--- a/Test1_new/New Paper/1155156678 Test 1_new_report.docx
+++ b/Test1_new/New Paper/1155156678 Test 1_new_report.docx
@@ -4,330 +4,353 @@
   <w:body>
     <w:p>
       <w:r>
-        <w:t>Here are 20 new practice questions designed to help reinforce the grammar and vocabulary errors observed in the student's responses. These questions are appropriate for the Japanese Language Proficiency Test (JLPT) N4 level.</w:t>
+        <w:t>## New Practice Questions</w:t>
         <w:br/>
         <w:br/>
-        <w:t>1. 田中さんは　毎日　学校で　勉強を　（　　　　　　）。</w:t>
+        <w:t>### Instruction</w:t>
+        <w:br/>
+        <w:t>次の文（ぶん）に適（てき）する言葉（ことば）を選（えら）んでください。</w:t>
       </w:r>
     </w:p>
     <w:p>
       <w:r>
-        <w:t>1. するに</w:t>
-        <w:br/>
-        <w:t xml:space="preserve">   2. しよう</w:t>
-        <w:br/>
-        <w:t xml:space="preserve">   3. している</w:t>
-        <w:br/>
-        <w:t xml:space="preserve">   4. したい</w:t>
-        <w:br/>
-        <w:br/>
-        <w:t>2. 私は　友達に　手紙を　（　　　　　　）ました。</w:t>
+        <w:t>一番（いちばん）いいものを一つ選（えら）んでください。</w:t>
       </w:r>
     </w:p>
     <w:p>
       <w:r>
-        <w:t>1. 書く</w:t>
-        <w:br/>
-        <w:t xml:space="preserve">   2. 書いて</w:t>
-        <w:br/>
-        <w:t xml:space="preserve">   3. 書き</w:t>
-        <w:br/>
-        <w:t xml:space="preserve">   4. 書いた</w:t>
-        <w:br/>
-        <w:br/>
-        <w:t>3. この本は　とても　むずかしいので、子どもは　（　　　　　　）。</w:t>
+        <w:t>1. 昨日（きのう）たくさん食（た）べたので、今朝（けさ）はおなかが（  　　　　　 ）。</w:t>
       </w:r>
     </w:p>
     <w:p>
       <w:r>
-        <w:t>1. 読まない</w:t>
+        <w:t>1. すいた</w:t>
         <w:br/>
-        <w:t xml:space="preserve">   2. 読めない</w:t>
+        <w:t xml:space="preserve">   2. すいて</w:t>
         <w:br/>
-        <w:t xml:space="preserve">   3. 読みたい</w:t>
+        <w:t xml:space="preserve">   3. いっぱい</w:t>
         <w:br/>
-        <w:t xml:space="preserve">   4. 読んで</w:t>
+        <w:t xml:space="preserve">   4. すく</w:t>
         <w:br/>
         <w:br/>
-        <w:t>4. 彼は　日本語が　上手に　（　　　　　　）ました。</w:t>
+        <w:t>2. この店（みせ）のコーヒーは、（  　　　　　 ）とてもおいしいです。</w:t>
       </w:r>
     </w:p>
     <w:p>
       <w:r>
-        <w:t>1. 話し</w:t>
+        <w:t>1. つよくて</w:t>
         <w:br/>
-        <w:t xml:space="preserve">   2. 話せる</w:t>
+        <w:t xml:space="preserve">   2. よくて</w:t>
         <w:br/>
-        <w:t xml:space="preserve">   3. 話せない</w:t>
+        <w:t xml:space="preserve">   3. やさしくて</w:t>
         <w:br/>
-        <w:t xml:space="preserve">   4. 話せるように</w:t>
+        <w:t xml:space="preserve">   4. あまくて</w:t>
         <w:br/>
         <w:br/>
-        <w:t>5. 今日は　（　　　　　　）　かもしれません。</w:t>
+        <w:t>3. 日本語（にほんご）を上手（じょうず）に話（はな）す（  　　　　　 ）、毎日（まいにち）練習（れんしゅう）しています。</w:t>
       </w:r>
     </w:p>
     <w:p>
       <w:r>
-        <w:t>1. 雨</w:t>
+        <w:t>1. ように</w:t>
         <w:br/>
-        <w:t xml:space="preserve">   2. 雨が</w:t>
+        <w:t xml:space="preserve">   2. ために</w:t>
         <w:br/>
-        <w:t xml:space="preserve">   3. 雨に</w:t>
+        <w:t xml:space="preserve">   3. ことに</w:t>
         <w:br/>
-        <w:t xml:space="preserve">   4. 雨だ</w:t>
+        <w:t xml:space="preserve">   4. ものに</w:t>
         <w:br/>
         <w:br/>
-        <w:t>6. 先生は　学生に　本を　（　　　　　　）　くれました。</w:t>
+        <w:t>4. 雨（あめ）がやんだら、むしろ（  　　　　　 ）出（で）かけましょう。</w:t>
       </w:r>
     </w:p>
     <w:p>
       <w:r>
-        <w:t>1. 貸す</w:t>
+        <w:t>1. はれて</w:t>
         <w:br/>
-        <w:t xml:space="preserve">   2. 貸して</w:t>
+        <w:t xml:space="preserve">   2. はれたら</w:t>
         <w:br/>
-        <w:t xml:space="preserve">   3. 貸さ</w:t>
+        <w:t xml:space="preserve">   3. はれない</w:t>
         <w:br/>
-        <w:t xml:space="preserve">   4. 貸した</w:t>
+        <w:t xml:space="preserve">   4. はれた</w:t>
         <w:br/>
         <w:br/>
-        <w:t>7. 彼女は　いつも　遅く　（　　　　　　）　います。</w:t>
-      </w:r>
-    </w:p>
-    <w:p>
-      <w:r>
-        <w:t>1. 寝る</w:t>
-        <w:br/>
-        <w:t xml:space="preserve">   2. 寝て</w:t>
-        <w:br/>
-        <w:t xml:space="preserve">   3. 寝ない</w:t>
-        <w:br/>
-        <w:t xml:space="preserve">   4. 寝た</w:t>
-        <w:br/>
-        <w:br/>
-        <w:t>8. 私は　このケーキを　（　　　　　　）　あげます。</w:t>
-      </w:r>
-    </w:p>
-    <w:p>
-      <w:r>
-        <w:t>1. 作る</w:t>
-        <w:br/>
-        <w:t xml:space="preserve">   2. 作って</w:t>
-        <w:br/>
-        <w:t xml:space="preserve">   3. 作り</w:t>
-        <w:br/>
-        <w:t xml:space="preserve">   4. 作らない</w:t>
-        <w:br/>
-        <w:br/>
-        <w:t>9. 映画を　（　　　　　　）　ことが　ありますか。</w:t>
-      </w:r>
-    </w:p>
-    <w:p>
-      <w:r>
-        <w:t>1. 見る</w:t>
-        <w:br/>
-        <w:t xml:space="preserve">   2. 見て</w:t>
-        <w:br/>
-        <w:t xml:space="preserve">   3. 見た</w:t>
-        <w:br/>
-        <w:t xml:space="preserve">   4. 見ない</w:t>
-        <w:br/>
-        <w:br/>
-        <w:t>10. 寒いので、（　　　　　　）　ください。</w:t>
-      </w:r>
-    </w:p>
-    <w:p>
-      <w:r>
-        <w:t>1. 窓を　開けて</w:t>
-        <w:br/>
-        <w:t xml:space="preserve">    2. 窓を　閉めて</w:t>
-        <w:br/>
-        <w:t xml:space="preserve">    3. 窓を　開く</w:t>
-        <w:br/>
-        <w:t xml:space="preserve">    4. 窓を　閉める</w:t>
-        <w:br/>
-        <w:br/>
-        <w:t>11. 彼は　忙しいので　パーティーに　（　　　　　　）　つもりです。</w:t>
+        <w:t>5. 友達（ともだち）に会（あ）うときは、いつもおいしいレストランで（  　　　　　 ）。</w:t>
       </w:r>
     </w:p>
     <w:p>
       <w:r>
         <w:t>1. 行く</w:t>
         <w:br/>
-        <w:t xml:space="preserve">    2. 行かない</w:t>
+        <w:t xml:space="preserve">   2. 食べる</w:t>
         <w:br/>
-        <w:t xml:space="preserve">    3. 行って</w:t>
+        <w:t xml:space="preserve">   3. 話す</w:t>
         <w:br/>
-        <w:t xml:space="preserve">    4. 行った</w:t>
+        <w:t xml:space="preserve">   4. 会う</w:t>
         <w:br/>
         <w:br/>
-        <w:t>12. 明日までに　宿題を　（　　　　　　）　ください。</w:t>
+        <w:t>6. この川（かわ）はあぶないので、（  　　　　　 ）ください。</w:t>
       </w:r>
     </w:p>
     <w:p>
       <w:r>
-        <w:t>1. する</w:t>
+        <w:t>1. 入らないで</w:t>
         <w:br/>
-        <w:t xml:space="preserve">    2. して</w:t>
+        <w:t xml:space="preserve">   2. 入って</w:t>
         <w:br/>
-        <w:t xml:space="preserve">    3. しない</w:t>
+        <w:t xml:space="preserve">   3. 入る</w:t>
         <w:br/>
-        <w:t xml:space="preserve">    4. します</w:t>
+        <w:t xml:space="preserve">   4. 入るな</w:t>
         <w:br/>
         <w:br/>
-        <w:t>13. その本は　図書館で　（　　　　　　）。</w:t>
+        <w:t>7. 今日はとても忙（いそが）しかったので、家（いえ）に帰（かえ）ったらすぐ（  　　　　　 ）。</w:t>
+      </w:r>
+    </w:p>
+    <w:p>
+      <w:r>
+        <w:t>1. ねた</w:t>
+        <w:br/>
+        <w:t xml:space="preserve">   2. ねて</w:t>
+        <w:br/>
+        <w:t xml:space="preserve">   3. ねる</w:t>
+        <w:br/>
+        <w:t xml:space="preserve">   4. ねない</w:t>
+        <w:br/>
+        <w:br/>
+        <w:t>8. 明日（あした）雨（あめ）が（  　　　　　 ）、試合（しあい）は中止（ちゅうし）になるでしょう。</w:t>
+      </w:r>
+    </w:p>
+    <w:p>
+      <w:r>
+        <w:t>1. 降っても</w:t>
+        <w:br/>
+        <w:t xml:space="preserve">   2. 降るなら</w:t>
+        <w:br/>
+        <w:t xml:space="preserve">   3. 降ると</w:t>
+        <w:br/>
+        <w:t xml:space="preserve">   4. 降って</w:t>
+        <w:br/>
+        <w:br/>
+        <w:t>9. 日本（にほん）へ行（い）く前（まえ）に、もっと日本語（にほんご）を（  　　　　　 ）つもりです。</w:t>
+      </w:r>
+    </w:p>
+    <w:p>
+      <w:r>
+        <w:t>1. 勉強する</w:t>
+        <w:br/>
+        <w:t xml:space="preserve">   2. 勉強して</w:t>
+        <w:br/>
+        <w:t xml:space="preserve">   3. 勉強しない</w:t>
+        <w:br/>
+        <w:t xml:space="preserve">   4. 勉強した</w:t>
+        <w:br/>
+        <w:br/>
+        <w:t>10. 車（くるま）を運転（うんてん）するので、お酒（さけ）は（  　　　　　 ）ください。</w:t>
+      </w:r>
+    </w:p>
+    <w:p>
+      <w:r>
+        <w:t>1. 飲まないで</w:t>
+        <w:br/>
+        <w:t xml:space="preserve">    2. 飲んで</w:t>
+        <w:br/>
+        <w:t xml:space="preserve">    3. 飲んだ</w:t>
+        <w:br/>
+        <w:t xml:space="preserve">    4. 飲む</w:t>
+        <w:br/>
+        <w:br/>
+        <w:t>11. 彼（かれ）は毎朝（まいあさ）ジョギングを（  　　　　　 ）から、元気（げんき）です。</w:t>
+      </w:r>
+    </w:p>
+    <w:p>
+      <w:r>
+        <w:t>1. して</w:t>
+        <w:br/>
+        <w:t xml:space="preserve">    2. しないで</w:t>
+        <w:br/>
+        <w:t xml:space="preserve">    3. する</w:t>
+        <w:br/>
+        <w:t xml:space="preserve">    4. しない</w:t>
+        <w:br/>
+        <w:br/>
+        <w:t>12. いい天気（てんき）ですね。</w:t>
+      </w:r>
+    </w:p>
+    <w:p>
+      <w:r>
+        <w:t>外（そと）に（  　　　　　 ）か。</w:t>
+      </w:r>
+    </w:p>
+    <w:p>
+      <w:r>
+        <w:t>1. 行きましょう</w:t>
+        <w:br/>
+        <w:t xml:space="preserve">    2. 行く</w:t>
+        <w:br/>
+        <w:t xml:space="preserve">    3. 行こう</w:t>
+        <w:br/>
+        <w:t xml:space="preserve">    4. 行きます</w:t>
+        <w:br/>
+        <w:br/>
+        <w:t>13. 友達（ともだち）と話（はな）していると、時間（じかん）が（  　　　　　 ）しまいます。</w:t>
+      </w:r>
+    </w:p>
+    <w:p>
+      <w:r>
+        <w:t>1. たつ</w:t>
+        <w:br/>
+        <w:t xml:space="preserve">    2. たって</w:t>
+        <w:br/>
+        <w:t xml:space="preserve">    3. たたない</w:t>
+        <w:br/>
+        <w:t xml:space="preserve">    4. たち</w:t>
+        <w:br/>
+        <w:br/>
+        <w:t>14. 図書館（としょかん）で本（ほん）を（  　　　　　 ）つもりです。</w:t>
       </w:r>
     </w:p>
     <w:p>
       <w:r>
         <w:t>1. 借りる</w:t>
         <w:br/>
-        <w:t xml:space="preserve">    2. 買う</w:t>
+        <w:t xml:space="preserve">    2. 借りた</w:t>
         <w:br/>
         <w:t xml:space="preserve">    3. 借りて</w:t>
         <w:br/>
-        <w:t xml:space="preserve">    4. 借りた</w:t>
+        <w:t xml:space="preserve">    4. 借りない</w:t>
         <w:br/>
         <w:br/>
-        <w:t>14. お母さんは　子どもに　やさいを　（　　　　　　）。</w:t>
+        <w:t>15. たくさん運動（うんどう）したので、体（からだ）が（  　　　　　 ）います。</w:t>
       </w:r>
     </w:p>
     <w:p>
       <w:r>
-        <w:t>1. 食べる</w:t>
+        <w:t>1. 疲れて</w:t>
         <w:br/>
-        <w:t xml:space="preserve">    2. 食べさせる</w:t>
+        <w:t xml:space="preserve">    2. 疲れ</w:t>
         <w:br/>
-        <w:t xml:space="preserve">    3. 食べて</w:t>
+        <w:t xml:space="preserve">    3. 疲れた</w:t>
         <w:br/>
-        <w:t xml:space="preserve">    4. 食べない</w:t>
+        <w:t xml:space="preserve">    4. 疲れない</w:t>
         <w:br/>
         <w:br/>
-        <w:t>15. 毎日　（　　　　　　）　ので、　元気です。</w:t>
+        <w:t>16. この映画（えいが）はとても（  　　　　　 ）です。</w:t>
       </w:r>
     </w:p>
     <w:p>
       <w:r>
-        <w:t>1. 走る</w:t>
+        <w:t>1. 面白く</w:t>
         <w:br/>
-        <w:t xml:space="preserve">    2. 走って</w:t>
+        <w:t xml:space="preserve">    2. 面白い</w:t>
         <w:br/>
-        <w:t xml:space="preserve">    3. 走らない</w:t>
+        <w:t xml:space="preserve">    3. 面白くて</w:t>
         <w:br/>
-        <w:t xml:space="preserve">    4. 走ろう</w:t>
+        <w:t xml:space="preserve">    4. 面白くない</w:t>
         <w:br/>
         <w:br/>
-        <w:t>16. 今日は　天気が　（　　　　　　）　ですね。</w:t>
+        <w:t>17. あの人（ひと）は（  　　　　　 ）そうですね。</w:t>
       </w:r>
     </w:p>
     <w:p>
       <w:r>
-        <w:t>1. いい</w:t>
-        <w:br/>
-        <w:t xml:space="preserve">    2. よく</w:t>
-        <w:br/>
-        <w:t xml:space="preserve">    3. よい</w:t>
-        <w:br/>
-        <w:t xml:space="preserve">    4. よくて</w:t>
-        <w:br/>
-        <w:br/>
-        <w:t>17. 彼は　日本で　（　　　　　　）　いる　そうです。</w:t>
+        <w:t>何かあったのでしょうか。</w:t>
       </w:r>
     </w:p>
     <w:p>
       <w:r>
-        <w:t>1. 働く</w:t>
+        <w:t>1. うれし</w:t>
         <w:br/>
-        <w:t xml:space="preserve">    2. 働いて</w:t>
+        <w:t xml:space="preserve">    2. うれしく</w:t>
         <w:br/>
-        <w:t xml:space="preserve">    3. 働いた</w:t>
+        <w:t xml:space="preserve">    3. うれしい</w:t>
         <w:br/>
-        <w:t xml:space="preserve">    4. 働かない</w:t>
+        <w:t xml:space="preserve">    4. うれしくない</w:t>
         <w:br/>
         <w:br/>
-        <w:t>18. そのニュースを　聞いて、（　　　　　　）　ました。</w:t>
+        <w:t>18. 電車（でんしゃ）が（  　　　　　 ）、遅刻（ちこく）しました。</w:t>
       </w:r>
     </w:p>
     <w:p>
       <w:r>
-        <w:t>1. 驚いた</w:t>
+        <w:t>1. 止まって</w:t>
         <w:br/>
-        <w:t xml:space="preserve">    2. 驚く</w:t>
+        <w:t xml:space="preserve">    2. 止まる</w:t>
         <w:br/>
-        <w:t xml:space="preserve">    3. 驚いて</w:t>
+        <w:t xml:space="preserve">    3. 止まった</w:t>
         <w:br/>
-        <w:t xml:space="preserve">    4. 驚かない</w:t>
+        <w:t xml:space="preserve">    4. 止まらない</w:t>
         <w:br/>
         <w:br/>
-        <w:t>19. 昨日は　雨が　（　　　　　　）　でした。</w:t>
+        <w:t>19. もし時間（じかん）が（  　　　　　 ）、映画（えいが）を見に行（い）きませんか。</w:t>
       </w:r>
     </w:p>
     <w:p>
       <w:r>
-        <w:t>1. 降った</w:t>
+        <w:t>1. あまり</w:t>
         <w:br/>
-        <w:t xml:space="preserve">    2. 降る</w:t>
+        <w:t xml:space="preserve">    2. あれば</w:t>
         <w:br/>
-        <w:t xml:space="preserve">    3. 降るな</w:t>
+        <w:t xml:space="preserve">    3. あって</w:t>
         <w:br/>
-        <w:t xml:space="preserve">    4. 降らない</w:t>
+        <w:t xml:space="preserve">    4. あっても</w:t>
         <w:br/>
         <w:br/>
-        <w:t>20. 彼女は　その映画を　（　　　　　　）　ことが　好きです。</w:t>
+        <w:t>20. 今度（こんど）の土曜日（どようび）は友達（ともだち）と一緒（いっしょ）に（  　　　　　 ）つもりです。</w:t>
       </w:r>
     </w:p>
     <w:p>
       <w:r>
-        <w:t>1. 見る</w:t>
+        <w:t>1. 遊んだ</w:t>
         <w:br/>
-        <w:t xml:space="preserve">    2. 見て</w:t>
+        <w:t xml:space="preserve">    2. 遊びます</w:t>
         <w:br/>
-        <w:t xml:space="preserve">    3. 見た</w:t>
+        <w:t xml:space="preserve">    3. 遊ぶ</w:t>
         <w:br/>
-        <w:t xml:space="preserve">    4. 見ない</w:t>
+        <w:t xml:space="preserve">    4. 遊びません</w:t>
         <w:br/>
         <w:br/>
-        <w:t>### Answers:</w:t>
+        <w:t>## Answers</w:t>
+        <w:br/>
         <w:br/>
         <w:t>1. 3</w:t>
         <w:br/>
         <w:t>2. 4</w:t>
         <w:br/>
-        <w:t>3. 2</w:t>
+        <w:t>3. 1</w:t>
         <w:br/>
-        <w:t>4. 4</w:t>
+        <w:t>4. 2</w:t>
         <w:br/>
         <w:t>5. 4</w:t>
         <w:br/>
-        <w:t>6. 2</w:t>
+        <w:t>6. 1</w:t>
         <w:br/>
-        <w:t>7. 2</w:t>
+        <w:t>7. 1</w:t>
         <w:br/>
-        <w:t>8. 2</w:t>
+        <w:t>8. 3</w:t>
         <w:br/>
-        <w:t>9. 3</w:t>
+        <w:t>9. 1</w:t>
         <w:br/>
-        <w:t>10. 2</w:t>
+        <w:t>10. 1</w:t>
         <w:br/>
-        <w:t>11. 2</w:t>
+        <w:t>11. 1</w:t>
         <w:br/>
-        <w:t>12. 2</w:t>
+        <w:t>12. 3</w:t>
         <w:br/>
-        <w:t>13. 3</w:t>
+        <w:t>13. 1</w:t>
         <w:br/>
-        <w:t>14. 2</w:t>
+        <w:t>14. 1</w:t>
         <w:br/>
         <w:t>15. 1</w:t>
         <w:br/>
-        <w:t>16. 1</w:t>
+        <w:t>16. 2</w:t>
         <w:br/>
-        <w:t>17. 2</w:t>
+        <w:t>17. 1</w:t>
         <w:br/>
-        <w:t>18. 1</w:t>
+        <w:t>18. 3</w:t>
         <w:br/>
-        <w:t>19. 1</w:t>
+        <w:t>19. 2</w:t>
         <w:br/>
-        <w:t>20. 1</w:t>
+        <w:t>20. 3</w:t>
       </w:r>
     </w:p>
     <w:sectPr>
